--- a/systemUI/NavigationBar.docx
+++ b/systemUI/NavigationBar.docx
@@ -1,6 +1,6 @@
 
 <file path=word/document.xml><?xml version="1.0" encoding="utf-8"?>
-<w:document xmlns:wpc="http://schemas.microsoft.com/office/word/2010/wordprocessingCanvas" xmlns:mc="http://schemas.openxmlformats.org/markup-compatibility/2006" xmlns:o="urn:schemas-microsoft-com:office:office" xmlns:r="http://schemas.openxmlformats.org/officeDocument/2006/relationships" xmlns:m="http://schemas.openxmlformats.org/officeDocument/2006/math" xmlns:v="urn:schemas-microsoft-com:vml" xmlns:wp14="http://schemas.microsoft.com/office/word/2010/wordprocessingDrawing" xmlns:wp="http://schemas.openxmlformats.org/drawingml/2006/wordprocessingDrawing" xmlns:w="http://schemas.openxmlformats.org/wordprocessingml/2006/main" xmlns:w14="http://schemas.microsoft.com/office/word/2010/wordml" xmlns:w10="urn:schemas-microsoft-com:office:word" xmlns:w15="http://schemas.microsoft.com/office/word/2012/wordml" xmlns:wpg="http://schemas.microsoft.com/office/word/2010/wordprocessingGroup" xmlns:wpi="http://schemas.microsoft.com/office/word/2010/wordprocessingInk" xmlns:wne="http://schemas.microsoft.com/office/word/2006/wordml" xmlns:wps="http://schemas.microsoft.com/office/word/2010/wordprocessingShape" mc:Ignorable="w14 w15 wp14">
+<w:document xmlns:wpc="http://schemas.microsoft.com/office/word/2010/wordprocessingCanvas" xmlns:mc="http://schemas.openxmlformats.org/markup-compatibility/2006" xmlns:o="urn:schemas-microsoft-com:office:office" xmlns:r="http://schemas.openxmlformats.org/officeDocument/2006/relationships" xmlns:m="http://schemas.openxmlformats.org/officeDocument/2006/math" xmlns:v="urn:schemas-microsoft-com:vml" xmlns:wp14="http://schemas.microsoft.com/office/word/2010/wordprocessingDrawing" xmlns:wp="http://schemas.openxmlformats.org/drawingml/2006/wordprocessingDrawing" xmlns:w="http://schemas.openxmlformats.org/wordprocessingml/2006/main" xmlns:w14="http://schemas.microsoft.com/office/word/2010/wordml" xmlns:w10="urn:schemas-microsoft-com:office:word" xmlns:w15="http://schemas.microsoft.com/office/word/2012/wordml" xmlns:wpg="http://schemas.microsoft.com/office/word/2010/wordprocessingGroup" xmlns:wpi="http://schemas.microsoft.com/office/word/2010/wordprocessingInk" xmlns:wne="http://schemas.microsoft.com/office/word/2006/wordml" xmlns:wps="http://schemas.microsoft.com/office/word/2010/wordprocessingShape" xmlns:wpsCustomData="http://www.wps.cn/officeDocument/2013/wpsCustomData" mc:Ignorable="w14 w15 wp14">
   <w:body>
     <w:p>
       <w:pPr>
@@ -34,9 +34,17 @@
         </w:rPr>
         <w:t>createNavigationBarView</w:t>
       </w:r>
+      <w:r>
+        <w:rPr>
+          <w:rFonts w:hint="eastAsia"/>
+          <w:lang w:val="en-US" w:eastAsia="zh-CN"/>
+        </w:rPr>
+        <w:t>:</w:t>
+      </w:r>
     </w:p>
     <w:p>
       <w:pPr>
+        <w:ind w:firstLine="210" w:firstLineChars="100"/>
         <w:rPr>
           <w:rFonts w:hint="eastAsia"/>
           <w:lang w:val="en-US" w:eastAsia="zh-CN"/>
@@ -47,11 +55,60 @@
           <w:rFonts w:hint="eastAsia"/>
           <w:lang w:val="en-US" w:eastAsia="zh-CN"/>
         </w:rPr>
-        <w:t xml:space="preserve">  inflateNavigationBarView ::R.layout.navigation_bar</w:t>
+        <w:t>NavigationBarFragment mNavigationBar;</w:t>
       </w:r>
     </w:p>
     <w:p>
       <w:pPr>
+        <w:ind w:firstLine="210" w:firstLineChars="100"/>
+        <w:rPr>
+          <w:rFonts w:hint="eastAsia"/>
+          <w:lang w:val="en-US" w:eastAsia="zh-CN"/>
+        </w:rPr>
+      </w:pPr>
+      <w:r>
+        <w:rPr>
+          <w:rFonts w:hint="eastAsia"/>
+          <w:lang w:val="en-US" w:eastAsia="zh-CN"/>
+        </w:rPr>
+        <w:t>NavigationBarFrame mNavigationBarView;</w:t>
+      </w:r>
+    </w:p>
+    <w:p>
+      <w:pPr>
+        <w:ind w:firstLine="210" w:firstLineChars="100"/>
+        <w:rPr>
+          <w:rFonts w:hint="eastAsia"/>
+          <w:lang w:val="en-US" w:eastAsia="zh-CN"/>
+        </w:rPr>
+      </w:pPr>
+      <w:r>
+        <w:rPr>
+          <w:rFonts w:hint="eastAsia"/>
+          <w:lang w:val="en-US" w:eastAsia="zh-CN"/>
+        </w:rPr>
+        <w:t>NavigationBarView mNavigationBarView</w:t>
+      </w:r>
+    </w:p>
+    <w:p>
+      <w:pPr>
+        <w:ind w:firstLine="210" w:firstLineChars="100"/>
+        <w:rPr>
+          <w:rFonts w:hint="eastAsia"/>
+          <w:lang w:val="en-US" w:eastAsia="zh-CN"/>
+        </w:rPr>
+      </w:pPr>
+      <w:r>
+        <w:rPr>
+          <w:rFonts w:hint="eastAsia"/>
+          <w:lang w:val="en-US" w:eastAsia="zh-CN"/>
+        </w:rPr>
+        <w:t>NavigationBarInflaterView mNavigationInflaterView</w:t>
+      </w:r>
+    </w:p>
+    <w:p>
+      <w:pPr>
+        <w:ind w:firstLine="210" w:firstLineChars="100"/>
         <w:rPr>
           <w:rFonts w:hint="eastAsia"/>
           <w:lang w:val="en-US" w:eastAsia="zh-CN"/>
@@ -60,6 +117,7 @@
     </w:p>
     <w:p>
       <w:pPr>
+        <w:ind w:firstLine="210" w:firstLineChars="100"/>
         <w:rPr>
           <w:rFonts w:hint="eastAsia"/>
           <w:lang w:val="en-US" w:eastAsia="zh-CN"/>
@@ -70,222 +128,46 @@
           <w:rFonts w:hint="eastAsia"/>
           <w:lang w:val="en-US" w:eastAsia="zh-CN"/>
         </w:rPr>
-        <w:t xml:space="preserve">   &lt;com.android.systemui.statusbar.phone.NavigationBarView</w:t>
-      </w:r>
-    </w:p>
-    <w:p>
-      <w:pPr>
-        <w:rPr>
-          <w:rFonts w:hint="eastAsia"/>
-          <w:lang w:val="en-US" w:eastAsia="zh-CN"/>
-        </w:rPr>
-      </w:pPr>
-      <w:r>
-        <w:rPr>
-          <w:rFonts w:hint="eastAsia"/>
-          <w:lang w:val="en-US" w:eastAsia="zh-CN"/>
-        </w:rPr>
-        <w:t xml:space="preserve">    xmlns:android="http://schemas.android.com/apk/res/android"</w:t>
-      </w:r>
-    </w:p>
-    <w:p>
-      <w:pPr>
-        <w:rPr>
-          <w:rFonts w:hint="eastAsia"/>
-          <w:lang w:val="en-US" w:eastAsia="zh-CN"/>
-        </w:rPr>
-      </w:pPr>
-      <w:r>
-        <w:rPr>
-          <w:rFonts w:hint="eastAsia"/>
-          <w:lang w:val="en-US" w:eastAsia="zh-CN"/>
-        </w:rPr>
-        <w:t xml:space="preserve">    xmlns:systemui="http://schemas.android.com/apk/res-auto"</w:t>
-      </w:r>
-    </w:p>
-    <w:p>
-      <w:pPr>
-        <w:rPr>
-          <w:rFonts w:hint="eastAsia"/>
-          <w:lang w:val="en-US" w:eastAsia="zh-CN"/>
-        </w:rPr>
-      </w:pPr>
-      <w:r>
-        <w:rPr>
-          <w:rFonts w:hint="eastAsia"/>
-          <w:lang w:val="en-US" w:eastAsia="zh-CN"/>
-        </w:rPr>
-        <w:t xml:space="preserve">    android:layout_height="match_parent"</w:t>
-      </w:r>
-    </w:p>
-    <w:p>
-      <w:pPr>
-        <w:rPr>
-          <w:rFonts w:hint="eastAsia"/>
-          <w:lang w:val="en-US" w:eastAsia="zh-CN"/>
-        </w:rPr>
-      </w:pPr>
-      <w:r>
-        <w:rPr>
-          <w:rFonts w:hint="eastAsia"/>
-          <w:lang w:val="en-US" w:eastAsia="zh-CN"/>
-        </w:rPr>
-        <w:t xml:space="preserve">    android:layout_width="match_parent"</w:t>
-      </w:r>
-    </w:p>
-    <w:p>
-      <w:pPr>
-        <w:rPr>
-          <w:rFonts w:hint="eastAsia"/>
-          <w:lang w:val="en-US" w:eastAsia="zh-CN"/>
-        </w:rPr>
-      </w:pPr>
-      <w:r>
-        <w:rPr>
-          <w:rFonts w:hint="eastAsia"/>
-          <w:lang w:val="en-US" w:eastAsia="zh-CN"/>
-        </w:rPr>
-        <w:t xml:space="preserve">    android:background="@drawable/system_bar_background"&gt;</w:t>
-      </w:r>
-    </w:p>
-    <w:p>
-      <w:pPr>
-        <w:rPr>
-          <w:rFonts w:hint="eastAsia"/>
-          <w:lang w:val="en-US" w:eastAsia="zh-CN"/>
-        </w:rPr>
-      </w:pPr>
-    </w:p>
-    <w:p>
-      <w:pPr>
-        <w:rPr>
-          <w:rFonts w:hint="eastAsia"/>
-          <w:lang w:val="en-US" w:eastAsia="zh-CN"/>
-        </w:rPr>
-      </w:pPr>
-      <w:r>
-        <w:rPr>
-          <w:rFonts w:hint="eastAsia"/>
-          <w:lang w:val="en-US" w:eastAsia="zh-CN"/>
-        </w:rPr>
-        <w:t xml:space="preserve">    &lt;com.android.systemui.statusbar.phone.NavigationBarInflaterView</w:t>
-      </w:r>
-    </w:p>
-    <w:p>
-      <w:pPr>
-        <w:rPr>
-          <w:rFonts w:hint="eastAsia"/>
-          <w:lang w:val="en-US" w:eastAsia="zh-CN"/>
-        </w:rPr>
-      </w:pPr>
-      <w:r>
-        <w:rPr>
-          <w:rFonts w:hint="eastAsia"/>
-          <w:lang w:val="en-US" w:eastAsia="zh-CN"/>
-        </w:rPr>
-        <w:t xml:space="preserve">        android:id="@+id/navigation_inflater"</w:t>
-      </w:r>
-    </w:p>
-    <w:p>
-      <w:pPr>
-        <w:rPr>
-          <w:rFonts w:hint="eastAsia"/>
-          <w:lang w:val="en-US" w:eastAsia="zh-CN"/>
-        </w:rPr>
-      </w:pPr>
-      <w:r>
-        <w:rPr>
-          <w:rFonts w:hint="eastAsia"/>
-          <w:lang w:val="en-US" w:eastAsia="zh-CN"/>
-        </w:rPr>
-        <w:t xml:space="preserve">        android:layout_width="match_parent"</w:t>
-      </w:r>
-    </w:p>
-    <w:p>
-      <w:pPr>
-        <w:rPr>
-          <w:rFonts w:hint="eastAsia"/>
-          <w:lang w:val="en-US" w:eastAsia="zh-CN"/>
-        </w:rPr>
-      </w:pPr>
-      <w:r>
-        <w:rPr>
-          <w:rFonts w:hint="eastAsia"/>
-          <w:lang w:val="en-US" w:eastAsia="zh-CN"/>
-        </w:rPr>
-        <w:t xml:space="preserve">        android:layout_height="match_parent" /&gt;</w:t>
-      </w:r>
-    </w:p>
-    <w:p>
-      <w:pPr>
-        <w:rPr>
-          <w:rFonts w:hint="eastAsia"/>
-          <w:lang w:val="en-US" w:eastAsia="zh-CN"/>
-        </w:rPr>
-      </w:pPr>
-    </w:p>
-    <w:p>
-      <w:pPr>
-        <w:rPr>
-          <w:rFonts w:hint="eastAsia"/>
-          <w:lang w:val="en-US" w:eastAsia="zh-CN"/>
-        </w:rPr>
-      </w:pPr>
-      <w:r>
-        <w:rPr>
-          <w:rFonts w:hint="eastAsia"/>
-          <w:lang w:val="en-US" w:eastAsia="zh-CN"/>
-        </w:rPr>
-        <w:t>&lt;/com.android.systemui.statusbar.phone.NavigationBarView&gt;</w:t>
-      </w:r>
-    </w:p>
-    <w:p>
-      <w:pPr>
-        <w:rPr>
-          <w:rFonts w:hint="eastAsia"/>
-          <w:lang w:val="en-US" w:eastAsia="zh-CN"/>
-        </w:rPr>
-      </w:pPr>
-    </w:p>
-    <w:p>
-      <w:pPr>
-        <w:rPr>
-          <w:rFonts w:hint="eastAsia"/>
-          <w:lang w:val="en-US" w:eastAsia="zh-CN"/>
-        </w:rPr>
-      </w:pPr>
-      <w:r>
-        <w:rPr>
-          <w:rFonts w:hint="eastAsia"/>
-          <w:lang w:val="en-US" w:eastAsia="zh-CN"/>
-        </w:rPr>
-        <w:t xml:space="preserve"> NavigationBarView:</w:t>
-      </w:r>
-    </w:p>
-    <w:p>
-      <w:pPr>
-        <w:rPr>
-          <w:rFonts w:hint="eastAsia"/>
-          <w:lang w:val="en-US" w:eastAsia="zh-CN"/>
-        </w:rPr>
-      </w:pPr>
-      <w:r>
-        <w:rPr>
-          <w:rFonts w:hint="eastAsia"/>
-          <w:lang w:val="en-US" w:eastAsia="zh-CN"/>
-        </w:rPr>
-        <w:t xml:space="preserve">  1.构造函数</w:t>
+        <w:drawing>
+          <wp:inline distT="0" distB="0" distL="114300" distR="114300">
+            <wp:extent cx="5264785" cy="2179955"/>
+            <wp:effectExtent l="0" t="0" r="12065" b="10795"/>
+            <wp:docPr id="1" name="图片 1" descr="2018-12-05 11:17:50 的屏幕截图"/>
+            <wp:cNvGraphicFramePr>
+              <a:graphicFrameLocks xmlns:a="http://schemas.openxmlformats.org/drawingml/2006/main" noChangeAspect="1"/>
+            </wp:cNvGraphicFramePr>
+            <a:graphic xmlns:a="http://schemas.openxmlformats.org/drawingml/2006/main">
+              <a:graphicData uri="http://schemas.openxmlformats.org/drawingml/2006/picture">
+                <pic:pic xmlns:pic="http://schemas.openxmlformats.org/drawingml/2006/picture">
+                  <pic:nvPicPr>
+                    <pic:cNvPr id="1" name="图片 1" descr="2018-12-05 11:17:50 的屏幕截图"/>
+                    <pic:cNvPicPr>
+                      <a:picLocks noChangeAspect="1"/>
+                    </pic:cNvPicPr>
+                  </pic:nvPicPr>
+                  <pic:blipFill>
+                    <a:blip r:embed="rId4"/>
+                    <a:stretch>
+                      <a:fillRect/>
+                    </a:stretch>
+                  </pic:blipFill>
+                  <pic:spPr>
+                    <a:xfrm>
+                      <a:off x="0" y="0"/>
+                      <a:ext cx="5264785" cy="2179955"/>
+                    </a:xfrm>
+                    <a:prstGeom prst="rect">
+                      <a:avLst/>
+                    </a:prstGeom>
+                  </pic:spPr>
+                </pic:pic>
+              </a:graphicData>
+            </a:graphic>
+          </wp:inline>
+        </w:drawing>
       </w:r>
       <w:bookmarkStart w:id="0" w:name="_GoBack"/>
       <w:bookmarkEnd w:id="0"/>
-    </w:p>
-    <w:p>
-      <w:pPr>
-        <w:rPr>
-          <w:rFonts w:hint="eastAsia"/>
-          <w:lang w:val="en-US" w:eastAsia="zh-CN"/>
-        </w:rPr>
-      </w:pPr>
     </w:p>
     <w:sectPr>
       <w:pgSz w:w="11906" w:h="16838"/>
@@ -846,7 +728,6 @@
     </a:fmtScheme>
   </a:themeElements>
   <a:objectDefaults/>
-  <a:extraClrSchemeLst/>
 </a:theme>
 </file>
 
